--- a/proj_docs/MATH 60633A peers.docx
+++ b/proj_docs/MATH 60633A peers.docx
@@ -1,6 +1,6 @@
 
 <file path=word/document.xml><?xml version="1.0" encoding="utf-8"?>
-<w:document xmlns:wpc="http://schemas.microsoft.com/office/word/2010/wordprocessingCanvas" xmlns:cx="http://schemas.microsoft.com/office/drawing/2014/chartex" xmlns:cx1="http://schemas.microsoft.com/office/drawing/2015/9/8/chartex" xmlns:cx2="http://schemas.microsoft.com/office/drawing/2015/10/21/chartex" xmlns:cx3="http://schemas.microsoft.com/office/drawing/2016/5/9/chartex" xmlns:cx4="http://schemas.microsoft.com/office/drawing/2016/5/10/chartex" xmlns:cx5="http://schemas.microsoft.com/office/drawing/2016/5/11/chartex" xmlns:cx6="http://schemas.microsoft.com/office/drawing/2016/5/12/chartex" xmlns:cx7="http://schemas.microsoft.com/office/drawing/2016/5/13/chartex" xmlns:cx8="http://schemas.microsoft.com/office/drawing/2016/5/14/chartex" xmlns:mc="http://schemas.openxmlformats.org/markup-compatibility/2006" xmlns:aink="http://schemas.microsoft.com/office/drawing/2016/ink" xmlns:am3d="http://schemas.microsoft.com/office/drawing/2017/model3d" xmlns:o="urn:schemas-microsoft-com:office:office" xmlns:oel="http://schemas.microsoft.com/office/2019/extlst" xmlns:r="http://schemas.openxmlformats.org/officeDocument/2006/relationships" xmlns:m="http://schemas.openxmlformats.org/officeDocument/2006/math" xmlns:v="urn:schemas-microsoft-com:vml" xmlns:wp14="http://schemas.microsoft.com/office/word/2010/wordprocessingDrawing" xmlns:wp="http://schemas.openxmlformats.org/drawingml/2006/wordprocessingDrawing" xmlns:w10="urn:schemas-microsoft-com:office:word" xmlns:w="http://schemas.openxmlformats.org/wordprocessingml/2006/main" xmlns:w14="http://schemas.microsoft.com/office/word/2010/wordml" xmlns:w15="http://schemas.microsoft.com/office/word/2012/wordml" xmlns:w16cex="http://schemas.microsoft.com/office/word/2018/wordml/cex" xmlns:w16cid="http://schemas.microsoft.com/office/word/2016/wordml/cid" xmlns:w16="http://schemas.microsoft.com/office/word/2018/wordml" xmlns:w16sdtdh="http://schemas.microsoft.com/office/word/2020/wordml/sdtdatahash" xmlns:w16se="http://schemas.microsoft.com/office/word/2015/wordml/symex" xmlns:wpg="http://schemas.microsoft.com/office/word/2010/wordprocessingGroup" xmlns:wpi="http://schemas.microsoft.com/office/word/2010/wordprocessingInk" xmlns:wne="http://schemas.microsoft.com/office/word/2006/wordml" xmlns:wps="http://schemas.microsoft.com/office/word/2010/wordprocessingShape" mc:Ignorable="w14 w15 w16se w16cid w16 w16cex w16sdtdh wp14">
+<w:document xmlns:wpc="http://schemas.microsoft.com/office/word/2010/wordprocessingCanvas" xmlns:cx="http://schemas.microsoft.com/office/drawing/2014/chartex" xmlns:cx1="http://schemas.microsoft.com/office/drawing/2015/9/8/chartex" xmlns:cx2="http://schemas.microsoft.com/office/drawing/2015/10/21/chartex" xmlns:cx3="http://schemas.microsoft.com/office/drawing/2016/5/9/chartex" xmlns:cx4="http://schemas.microsoft.com/office/drawing/2016/5/10/chartex" xmlns:cx5="http://schemas.microsoft.com/office/drawing/2016/5/11/chartex" xmlns:cx6="http://schemas.microsoft.com/office/drawing/2016/5/12/chartex" xmlns:cx7="http://schemas.microsoft.com/office/drawing/2016/5/13/chartex" xmlns:cx8="http://schemas.microsoft.com/office/drawing/2016/5/14/chartex" xmlns:mc="http://schemas.openxmlformats.org/markup-compatibility/2006" xmlns:aink="http://schemas.microsoft.com/office/drawing/2016/ink" xmlns:am3d="http://schemas.microsoft.com/office/drawing/2017/model3d" xmlns:o="urn:schemas-microsoft-com:office:office" xmlns:oel="http://schemas.microsoft.com/office/2019/extlst" xmlns:r="http://schemas.openxmlformats.org/officeDocument/2006/relationships" xmlns:m="http://schemas.openxmlformats.org/officeDocument/2006/math" xmlns:v="urn:schemas-microsoft-com:vml" xmlns:wp14="http://schemas.microsoft.com/office/word/2010/wordprocessingDrawing" xmlns:wp="http://schemas.openxmlformats.org/drawingml/2006/wordprocessingDrawing" xmlns:w10="urn:schemas-microsoft-com:office:word" xmlns:w="http://schemas.openxmlformats.org/wordprocessingml/2006/main" xmlns:w14="http://schemas.microsoft.com/office/word/2010/wordml" xmlns:w15="http://schemas.microsoft.com/office/word/2012/wordml" xmlns:w16cex="http://schemas.microsoft.com/office/word/2018/wordml/cex" xmlns:w16cid="http://schemas.microsoft.com/office/word/2016/wordml/cid" xmlns:w16="http://schemas.microsoft.com/office/word/2018/wordml" xmlns:w16du="http://schemas.microsoft.com/office/word/2023/wordml/word16du" xmlns:w16sdtdh="http://schemas.microsoft.com/office/word/2020/wordml/sdtdatahash" xmlns:w16se="http://schemas.microsoft.com/office/word/2015/wordml/symex" xmlns:wpg="http://schemas.microsoft.com/office/word/2010/wordprocessingGroup" xmlns:wpi="http://schemas.microsoft.com/office/word/2010/wordprocessingInk" xmlns:wne="http://schemas.microsoft.com/office/word/2006/wordml" xmlns:wps="http://schemas.microsoft.com/office/word/2010/wordprocessingShape" mc:Ignorable="w14 w15 w16se w16cid w16 w16cex w16sdtdh wp14">
   <w:body>
     <w:p>
       <w:pPr>
@@ -18,6 +18,7 @@
           <w:b/>
           <w:sz w:val="28"/>
           <w:szCs w:val="28"/>
+          <w:vertAlign w:val="subscript"/>
         </w:rPr>
       </w:pPr>
     </w:p>
@@ -200,7 +201,7 @@
                 <v:stroke joinstyle="miter"/>
                 <v:path gradientshapeok="t" o:connecttype="rect"/>
               </v:shapetype>
-              <v:shape id="Text Box 2" o:spid="_x0000_s1026" type="#_x0000_t202" style="position:absolute;left:0;text-align:left;margin-left:227.25pt;margin-top:4.3pt;width:45pt;height:27pt;z-index:251657728;visibility:visible;mso-wrap-style:square;mso-width-percent:0;mso-height-percent:0;mso-wrap-distance-left:9pt;mso-wrap-distance-top:0;mso-wrap-distance-right:9pt;mso-wrap-distance-bottom:0;mso-position-horizontal:absolute;mso-position-horizontal-relative:text;mso-position-vertical:absolute;mso-position-vertical-relative:text;mso-width-percent:0;mso-height-percent:0;mso-width-relative:page;mso-height-relative:page;v-text-anchor:top" o:gfxdata="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">
+              <v:shape id="Text Box 2" o:spid="_x0000_s1026" type="#_x0000_t202" style="position:absolute;left:0;text-align:left;margin-left:227.25pt;margin-top:4.3pt;width:45pt;height:27pt;z-index:251657728;visibility:visible;mso-wrap-style:square;mso-width-percent:0;mso-height-percent:0;mso-wrap-distance-left:9pt;mso-wrap-distance-top:0;mso-wrap-distance-right:9pt;mso-wrap-distance-bottom:0;mso-position-horizontal:absolute;mso-position-horizontal-relative:text;mso-position-vertical:absolute;mso-position-vertical-relative:text;mso-width-percent:0;mso-height-percent:0;mso-width-relative:page;mso-height-relative:page;v-text-anchor:top" o:gfxdata="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">
                 <v:textbox inset=",,0">
                   <w:txbxContent>
                     <w:p>
@@ -1446,25 +1447,7 @@
           <w:bCs/>
           <w:sz w:val="24"/>
         </w:rPr>
-        <w:t xml:space="preserve">: </w:t>
-      </w:r>
-      <w:r>
-        <w:rPr>
-          <w:rFonts w:ascii="Calibri" w:hAnsi="Calibri"/>
-          <w:b/>
-          <w:bCs/>
-          <w:sz w:val="24"/>
-        </w:rPr>
-        <w:t>Y</w:t>
-      </w:r>
-      <w:r>
-        <w:rPr>
-          <w:rFonts w:ascii="Calibri" w:hAnsi="Calibri"/>
-          <w:b/>
-          <w:bCs/>
-          <w:sz w:val="24"/>
-        </w:rPr>
-        <w:t>ou must give this evaluation grid to your teacher with page 1.</w:t>
+        <w:t>: You must give this evaluation grid to your teacher with page 1.</w:t>
       </w:r>
     </w:p>
     <w:p>
@@ -4435,7 +4418,7 @@
 </file>
 
 <file path=word/endnotes.xml><?xml version="1.0" encoding="utf-8"?>
-<w:endnotes xmlns:wpc="http://schemas.microsoft.com/office/word/2010/wordprocessingCanvas" xmlns:cx="http://schemas.microsoft.com/office/drawing/2014/chartex" xmlns:cx1="http://schemas.microsoft.com/office/drawing/2015/9/8/chartex" xmlns:cx2="http://schemas.microsoft.com/office/drawing/2015/10/21/chartex" xmlns:cx3="http://schemas.microsoft.com/office/drawing/2016/5/9/chartex" xmlns:cx4="http://schemas.microsoft.com/office/drawing/2016/5/10/chartex" xmlns:cx5="http://schemas.microsoft.com/office/drawing/2016/5/11/chartex" xmlns:cx6="http://schemas.microsoft.com/office/drawing/2016/5/12/chartex" xmlns:cx7="http://schemas.microsoft.com/office/drawing/2016/5/13/chartex" xmlns:cx8="http://schemas.microsoft.com/office/drawing/2016/5/14/chartex" xmlns:mc="http://schemas.openxmlformats.org/markup-compatibility/2006" xmlns:aink="http://schemas.microsoft.com/office/drawing/2016/ink" xmlns:am3d="http://schemas.microsoft.com/office/drawing/2017/model3d" xmlns:o="urn:schemas-microsoft-com:office:office" xmlns:oel="http://schemas.microsoft.com/office/2019/extlst" xmlns:r="http://schemas.openxmlformats.org/officeDocument/2006/relationships" xmlns:m="http://schemas.openxmlformats.org/officeDocument/2006/math" xmlns:v="urn:schemas-microsoft-com:vml" xmlns:wp14="http://schemas.microsoft.com/office/word/2010/wordprocessingDrawing" xmlns:wp="http://schemas.openxmlformats.org/drawingml/2006/wordprocessingDrawing" xmlns:w10="urn:schemas-microsoft-com:office:word" xmlns:w="http://schemas.openxmlformats.org/wordprocessingml/2006/main" xmlns:w14="http://schemas.microsoft.com/office/word/2010/wordml" xmlns:w15="http://schemas.microsoft.com/office/word/2012/wordml" xmlns:w16cex="http://schemas.microsoft.com/office/word/2018/wordml/cex" xmlns:w16cid="http://schemas.microsoft.com/office/word/2016/wordml/cid" xmlns:w16="http://schemas.microsoft.com/office/word/2018/wordml" xmlns:w16sdtdh="http://schemas.microsoft.com/office/word/2020/wordml/sdtdatahash" xmlns:w16se="http://schemas.microsoft.com/office/word/2015/wordml/symex" xmlns:wpg="http://schemas.microsoft.com/office/word/2010/wordprocessingGroup" xmlns:wpi="http://schemas.microsoft.com/office/word/2010/wordprocessingInk" xmlns:wne="http://schemas.microsoft.com/office/word/2006/wordml" xmlns:wps="http://schemas.microsoft.com/office/word/2010/wordprocessingShape" mc:Ignorable="w14 w15 w16se w16cid w16 w16cex w16sdtdh wp14">
+<w:endnotes xmlns:wpc="http://schemas.microsoft.com/office/word/2010/wordprocessingCanvas" xmlns:cx="http://schemas.microsoft.com/office/drawing/2014/chartex" xmlns:cx1="http://schemas.microsoft.com/office/drawing/2015/9/8/chartex" xmlns:cx2="http://schemas.microsoft.com/office/drawing/2015/10/21/chartex" xmlns:cx3="http://schemas.microsoft.com/office/drawing/2016/5/9/chartex" xmlns:cx4="http://schemas.microsoft.com/office/drawing/2016/5/10/chartex" xmlns:cx5="http://schemas.microsoft.com/office/drawing/2016/5/11/chartex" xmlns:cx6="http://schemas.microsoft.com/office/drawing/2016/5/12/chartex" xmlns:cx7="http://schemas.microsoft.com/office/drawing/2016/5/13/chartex" xmlns:cx8="http://schemas.microsoft.com/office/drawing/2016/5/14/chartex" xmlns:mc="http://schemas.openxmlformats.org/markup-compatibility/2006" xmlns:aink="http://schemas.microsoft.com/office/drawing/2016/ink" xmlns:am3d="http://schemas.microsoft.com/office/drawing/2017/model3d" xmlns:o="urn:schemas-microsoft-com:office:office" xmlns:oel="http://schemas.microsoft.com/office/2019/extlst" xmlns:r="http://schemas.openxmlformats.org/officeDocument/2006/relationships" xmlns:m="http://schemas.openxmlformats.org/officeDocument/2006/math" xmlns:v="urn:schemas-microsoft-com:vml" xmlns:wp14="http://schemas.microsoft.com/office/word/2010/wordprocessingDrawing" xmlns:wp="http://schemas.openxmlformats.org/drawingml/2006/wordprocessingDrawing" xmlns:w10="urn:schemas-microsoft-com:office:word" xmlns:w="http://schemas.openxmlformats.org/wordprocessingml/2006/main" xmlns:w14="http://schemas.microsoft.com/office/word/2010/wordml" xmlns:w15="http://schemas.microsoft.com/office/word/2012/wordml" xmlns:w16cex="http://schemas.microsoft.com/office/word/2018/wordml/cex" xmlns:w16cid="http://schemas.microsoft.com/office/word/2016/wordml/cid" xmlns:w16="http://schemas.microsoft.com/office/word/2018/wordml" xmlns:w16du="http://schemas.microsoft.com/office/word/2023/wordml/word16du" xmlns:w16sdtdh="http://schemas.microsoft.com/office/word/2020/wordml/sdtdatahash" xmlns:w16se="http://schemas.microsoft.com/office/word/2015/wordml/symex" xmlns:wpg="http://schemas.microsoft.com/office/word/2010/wordprocessingGroup" xmlns:wpi="http://schemas.microsoft.com/office/word/2010/wordprocessingInk" xmlns:wne="http://schemas.microsoft.com/office/word/2006/wordml" xmlns:wps="http://schemas.microsoft.com/office/word/2010/wordprocessingShape" mc:Ignorable="w14 w15 w16se w16cid w16 w16cex w16sdtdh wp14">
   <w:endnote w:type="separator" w:id="-1">
     <w:p>
       <w:r>
@@ -4454,7 +4437,7 @@
 </file>
 
 <file path=word/footer1.xml><?xml version="1.0" encoding="utf-8"?>
-<w:ftr xmlns:wpc="http://schemas.microsoft.com/office/word/2010/wordprocessingCanvas" xmlns:cx="http://schemas.microsoft.com/office/drawing/2014/chartex" xmlns:cx1="http://schemas.microsoft.com/office/drawing/2015/9/8/chartex" xmlns:cx2="http://schemas.microsoft.com/office/drawing/2015/10/21/chartex" xmlns:cx3="http://schemas.microsoft.com/office/drawing/2016/5/9/chartex" xmlns:cx4="http://schemas.microsoft.com/office/drawing/2016/5/10/chartex" xmlns:cx5="http://schemas.microsoft.com/office/drawing/2016/5/11/chartex" xmlns:cx6="http://schemas.microsoft.com/office/drawing/2016/5/12/chartex" xmlns:cx7="http://schemas.microsoft.com/office/drawing/2016/5/13/chartex" xmlns:cx8="http://schemas.microsoft.com/office/drawing/2016/5/14/chartex" xmlns:mc="http://schemas.openxmlformats.org/markup-compatibility/2006" xmlns:aink="http://schemas.microsoft.com/office/drawing/2016/ink" xmlns:am3d="http://schemas.microsoft.com/office/drawing/2017/model3d" xmlns:o="urn:schemas-microsoft-com:office:office" xmlns:oel="http://schemas.microsoft.com/office/2019/extlst" xmlns:r="http://schemas.openxmlformats.org/officeDocument/2006/relationships" xmlns:m="http://schemas.openxmlformats.org/officeDocument/2006/math" xmlns:v="urn:schemas-microsoft-com:vml" xmlns:wp14="http://schemas.microsoft.com/office/word/2010/wordprocessingDrawing" xmlns:wp="http://schemas.openxmlformats.org/drawingml/2006/wordprocessingDrawing" xmlns:w10="urn:schemas-microsoft-com:office:word" xmlns:w="http://schemas.openxmlformats.org/wordprocessingml/2006/main" xmlns:w14="http://schemas.microsoft.com/office/word/2010/wordml" xmlns:w15="http://schemas.microsoft.com/office/word/2012/wordml" xmlns:w16cex="http://schemas.microsoft.com/office/word/2018/wordml/cex" xmlns:w16cid="http://schemas.microsoft.com/office/word/2016/wordml/cid" xmlns:w16="http://schemas.microsoft.com/office/word/2018/wordml" xmlns:w16sdtdh="http://schemas.microsoft.com/office/word/2020/wordml/sdtdatahash" xmlns:w16se="http://schemas.microsoft.com/office/word/2015/wordml/symex" xmlns:wpg="http://schemas.microsoft.com/office/word/2010/wordprocessingGroup" xmlns:wpi="http://schemas.microsoft.com/office/word/2010/wordprocessingInk" xmlns:wne="http://schemas.microsoft.com/office/word/2006/wordml" xmlns:wps="http://schemas.microsoft.com/office/word/2010/wordprocessingShape" mc:Ignorable="w14 w15 w16se w16cid w16 w16cex w16sdtdh wp14">
+<w:ftr xmlns:wpc="http://schemas.microsoft.com/office/word/2010/wordprocessingCanvas" xmlns:cx="http://schemas.microsoft.com/office/drawing/2014/chartex" xmlns:cx1="http://schemas.microsoft.com/office/drawing/2015/9/8/chartex" xmlns:cx2="http://schemas.microsoft.com/office/drawing/2015/10/21/chartex" xmlns:cx3="http://schemas.microsoft.com/office/drawing/2016/5/9/chartex" xmlns:cx4="http://schemas.microsoft.com/office/drawing/2016/5/10/chartex" xmlns:cx5="http://schemas.microsoft.com/office/drawing/2016/5/11/chartex" xmlns:cx6="http://schemas.microsoft.com/office/drawing/2016/5/12/chartex" xmlns:cx7="http://schemas.microsoft.com/office/drawing/2016/5/13/chartex" xmlns:cx8="http://schemas.microsoft.com/office/drawing/2016/5/14/chartex" xmlns:mc="http://schemas.openxmlformats.org/markup-compatibility/2006" xmlns:aink="http://schemas.microsoft.com/office/drawing/2016/ink" xmlns:am3d="http://schemas.microsoft.com/office/drawing/2017/model3d" xmlns:o="urn:schemas-microsoft-com:office:office" xmlns:oel="http://schemas.microsoft.com/office/2019/extlst" xmlns:r="http://schemas.openxmlformats.org/officeDocument/2006/relationships" xmlns:m="http://schemas.openxmlformats.org/officeDocument/2006/math" xmlns:v="urn:schemas-microsoft-com:vml" xmlns:wp14="http://schemas.microsoft.com/office/word/2010/wordprocessingDrawing" xmlns:wp="http://schemas.openxmlformats.org/drawingml/2006/wordprocessingDrawing" xmlns:w10="urn:schemas-microsoft-com:office:word" xmlns:w="http://schemas.openxmlformats.org/wordprocessingml/2006/main" xmlns:w14="http://schemas.microsoft.com/office/word/2010/wordml" xmlns:w15="http://schemas.microsoft.com/office/word/2012/wordml" xmlns:w16cex="http://schemas.microsoft.com/office/word/2018/wordml/cex" xmlns:w16cid="http://schemas.microsoft.com/office/word/2016/wordml/cid" xmlns:w16="http://schemas.microsoft.com/office/word/2018/wordml" xmlns:w16du="http://schemas.microsoft.com/office/word/2023/wordml/word16du" xmlns:w16sdtdh="http://schemas.microsoft.com/office/word/2020/wordml/sdtdatahash" xmlns:w16se="http://schemas.microsoft.com/office/word/2015/wordml/symex" xmlns:wpg="http://schemas.microsoft.com/office/word/2010/wordprocessingGroup" xmlns:wpi="http://schemas.microsoft.com/office/word/2010/wordprocessingInk" xmlns:wne="http://schemas.microsoft.com/office/word/2006/wordml" xmlns:wps="http://schemas.microsoft.com/office/word/2010/wordprocessingShape" mc:Ignorable="w14 w15 w16se w16cid w16 w16cex w16sdtdh wp14">
   <w:p>
     <w:pPr>
       <w:pStyle w:val="Footer"/>
@@ -4492,7 +4475,7 @@
 </file>
 
 <file path=word/footer2.xml><?xml version="1.0" encoding="utf-8"?>
-<w:ftr xmlns:wpc="http://schemas.microsoft.com/office/word/2010/wordprocessingCanvas" xmlns:cx="http://schemas.microsoft.com/office/drawing/2014/chartex" xmlns:cx1="http://schemas.microsoft.com/office/drawing/2015/9/8/chartex" xmlns:cx2="http://schemas.microsoft.com/office/drawing/2015/10/21/chartex" xmlns:cx3="http://schemas.microsoft.com/office/drawing/2016/5/9/chartex" xmlns:cx4="http://schemas.microsoft.com/office/drawing/2016/5/10/chartex" xmlns:cx5="http://schemas.microsoft.com/office/drawing/2016/5/11/chartex" xmlns:cx6="http://schemas.microsoft.com/office/drawing/2016/5/12/chartex" xmlns:cx7="http://schemas.microsoft.com/office/drawing/2016/5/13/chartex" xmlns:cx8="http://schemas.microsoft.com/office/drawing/2016/5/14/chartex" xmlns:mc="http://schemas.openxmlformats.org/markup-compatibility/2006" xmlns:aink="http://schemas.microsoft.com/office/drawing/2016/ink" xmlns:am3d="http://schemas.microsoft.com/office/drawing/2017/model3d" xmlns:o="urn:schemas-microsoft-com:office:office" xmlns:oel="http://schemas.microsoft.com/office/2019/extlst" xmlns:r="http://schemas.openxmlformats.org/officeDocument/2006/relationships" xmlns:m="http://schemas.openxmlformats.org/officeDocument/2006/math" xmlns:v="urn:schemas-microsoft-com:vml" xmlns:wp14="http://schemas.microsoft.com/office/word/2010/wordprocessingDrawing" xmlns:wp="http://schemas.openxmlformats.org/drawingml/2006/wordprocessingDrawing" xmlns:w10="urn:schemas-microsoft-com:office:word" xmlns:w="http://schemas.openxmlformats.org/wordprocessingml/2006/main" xmlns:w14="http://schemas.microsoft.com/office/word/2010/wordml" xmlns:w15="http://schemas.microsoft.com/office/word/2012/wordml" xmlns:w16cex="http://schemas.microsoft.com/office/word/2018/wordml/cex" xmlns:w16cid="http://schemas.microsoft.com/office/word/2016/wordml/cid" xmlns:w16="http://schemas.microsoft.com/office/word/2018/wordml" xmlns:w16sdtdh="http://schemas.microsoft.com/office/word/2020/wordml/sdtdatahash" xmlns:w16se="http://schemas.microsoft.com/office/word/2015/wordml/symex" xmlns:wpg="http://schemas.microsoft.com/office/word/2010/wordprocessingGroup" xmlns:wpi="http://schemas.microsoft.com/office/word/2010/wordprocessingInk" xmlns:wne="http://schemas.microsoft.com/office/word/2006/wordml" xmlns:wps="http://schemas.microsoft.com/office/word/2010/wordprocessingShape" mc:Ignorable="w14 w15 w16se w16cid w16 w16cex w16sdtdh wp14">
+<w:ftr xmlns:wpc="http://schemas.microsoft.com/office/word/2010/wordprocessingCanvas" xmlns:cx="http://schemas.microsoft.com/office/drawing/2014/chartex" xmlns:cx1="http://schemas.microsoft.com/office/drawing/2015/9/8/chartex" xmlns:cx2="http://schemas.microsoft.com/office/drawing/2015/10/21/chartex" xmlns:cx3="http://schemas.microsoft.com/office/drawing/2016/5/9/chartex" xmlns:cx4="http://schemas.microsoft.com/office/drawing/2016/5/10/chartex" xmlns:cx5="http://schemas.microsoft.com/office/drawing/2016/5/11/chartex" xmlns:cx6="http://schemas.microsoft.com/office/drawing/2016/5/12/chartex" xmlns:cx7="http://schemas.microsoft.com/office/drawing/2016/5/13/chartex" xmlns:cx8="http://schemas.microsoft.com/office/drawing/2016/5/14/chartex" xmlns:mc="http://schemas.openxmlformats.org/markup-compatibility/2006" xmlns:aink="http://schemas.microsoft.com/office/drawing/2016/ink" xmlns:am3d="http://schemas.microsoft.com/office/drawing/2017/model3d" xmlns:o="urn:schemas-microsoft-com:office:office" xmlns:oel="http://schemas.microsoft.com/office/2019/extlst" xmlns:r="http://schemas.openxmlformats.org/officeDocument/2006/relationships" xmlns:m="http://schemas.openxmlformats.org/officeDocument/2006/math" xmlns:v="urn:schemas-microsoft-com:vml" xmlns:wp14="http://schemas.microsoft.com/office/word/2010/wordprocessingDrawing" xmlns:wp="http://schemas.openxmlformats.org/drawingml/2006/wordprocessingDrawing" xmlns:w10="urn:schemas-microsoft-com:office:word" xmlns:w="http://schemas.openxmlformats.org/wordprocessingml/2006/main" xmlns:w14="http://schemas.microsoft.com/office/word/2010/wordml" xmlns:w15="http://schemas.microsoft.com/office/word/2012/wordml" xmlns:w16cex="http://schemas.microsoft.com/office/word/2018/wordml/cex" xmlns:w16cid="http://schemas.microsoft.com/office/word/2016/wordml/cid" xmlns:w16="http://schemas.microsoft.com/office/word/2018/wordml" xmlns:w16du="http://schemas.microsoft.com/office/word/2023/wordml/word16du" xmlns:w16sdtdh="http://schemas.microsoft.com/office/word/2020/wordml/sdtdatahash" xmlns:w16se="http://schemas.microsoft.com/office/word/2015/wordml/symex" xmlns:wpg="http://schemas.microsoft.com/office/word/2010/wordprocessingGroup" xmlns:wpi="http://schemas.microsoft.com/office/word/2010/wordprocessingInk" xmlns:wne="http://schemas.microsoft.com/office/word/2006/wordml" xmlns:wps="http://schemas.microsoft.com/office/word/2010/wordprocessingShape" mc:Ignorable="w14 w15 w16se w16cid w16 w16cex w16sdtdh wp14">
   <w:p>
     <w:pPr>
       <w:pStyle w:val="Footer"/>
@@ -4511,7 +4494,7 @@
 </file>
 
 <file path=word/footnotes.xml><?xml version="1.0" encoding="utf-8"?>
-<w:footnotes xmlns:wpc="http://schemas.microsoft.com/office/word/2010/wordprocessingCanvas" xmlns:cx="http://schemas.microsoft.com/office/drawing/2014/chartex" xmlns:cx1="http://schemas.microsoft.com/office/drawing/2015/9/8/chartex" xmlns:cx2="http://schemas.microsoft.com/office/drawing/2015/10/21/chartex" xmlns:cx3="http://schemas.microsoft.com/office/drawing/2016/5/9/chartex" xmlns:cx4="http://schemas.microsoft.com/office/drawing/2016/5/10/chartex" xmlns:cx5="http://schemas.microsoft.com/office/drawing/2016/5/11/chartex" xmlns:cx6="http://schemas.microsoft.com/office/drawing/2016/5/12/chartex" xmlns:cx7="http://schemas.microsoft.com/office/drawing/2016/5/13/chartex" xmlns:cx8="http://schemas.microsoft.com/office/drawing/2016/5/14/chartex" xmlns:mc="http://schemas.openxmlformats.org/markup-compatibility/2006" xmlns:aink="http://schemas.microsoft.com/office/drawing/2016/ink" xmlns:am3d="http://schemas.microsoft.com/office/drawing/2017/model3d" xmlns:o="urn:schemas-microsoft-com:office:office" xmlns:oel="http://schemas.microsoft.com/office/2019/extlst" xmlns:r="http://schemas.openxmlformats.org/officeDocument/2006/relationships" xmlns:m="http://schemas.openxmlformats.org/officeDocument/2006/math" xmlns:v="urn:schemas-microsoft-com:vml" xmlns:wp14="http://schemas.microsoft.com/office/word/2010/wordprocessingDrawing" xmlns:wp="http://schemas.openxmlformats.org/drawingml/2006/wordprocessingDrawing" xmlns:w10="urn:schemas-microsoft-com:office:word" xmlns:w="http://schemas.openxmlformats.org/wordprocessingml/2006/main" xmlns:w14="http://schemas.microsoft.com/office/word/2010/wordml" xmlns:w15="http://schemas.microsoft.com/office/word/2012/wordml" xmlns:w16cex="http://schemas.microsoft.com/office/word/2018/wordml/cex" xmlns:w16cid="http://schemas.microsoft.com/office/word/2016/wordml/cid" xmlns:w16="http://schemas.microsoft.com/office/word/2018/wordml" xmlns:w16sdtdh="http://schemas.microsoft.com/office/word/2020/wordml/sdtdatahash" xmlns:w16se="http://schemas.microsoft.com/office/word/2015/wordml/symex" xmlns:wpg="http://schemas.microsoft.com/office/word/2010/wordprocessingGroup" xmlns:wpi="http://schemas.microsoft.com/office/word/2010/wordprocessingInk" xmlns:wne="http://schemas.microsoft.com/office/word/2006/wordml" xmlns:wps="http://schemas.microsoft.com/office/word/2010/wordprocessingShape" mc:Ignorable="w14 w15 w16se w16cid w16 w16cex w16sdtdh wp14">
+<w:footnotes xmlns:wpc="http://schemas.microsoft.com/office/word/2010/wordprocessingCanvas" xmlns:cx="http://schemas.microsoft.com/office/drawing/2014/chartex" xmlns:cx1="http://schemas.microsoft.com/office/drawing/2015/9/8/chartex" xmlns:cx2="http://schemas.microsoft.com/office/drawing/2015/10/21/chartex" xmlns:cx3="http://schemas.microsoft.com/office/drawing/2016/5/9/chartex" xmlns:cx4="http://schemas.microsoft.com/office/drawing/2016/5/10/chartex" xmlns:cx5="http://schemas.microsoft.com/office/drawing/2016/5/11/chartex" xmlns:cx6="http://schemas.microsoft.com/office/drawing/2016/5/12/chartex" xmlns:cx7="http://schemas.microsoft.com/office/drawing/2016/5/13/chartex" xmlns:cx8="http://schemas.microsoft.com/office/drawing/2016/5/14/chartex" xmlns:mc="http://schemas.openxmlformats.org/markup-compatibility/2006" xmlns:aink="http://schemas.microsoft.com/office/drawing/2016/ink" xmlns:am3d="http://schemas.microsoft.com/office/drawing/2017/model3d" xmlns:o="urn:schemas-microsoft-com:office:office" xmlns:oel="http://schemas.microsoft.com/office/2019/extlst" xmlns:r="http://schemas.openxmlformats.org/officeDocument/2006/relationships" xmlns:m="http://schemas.openxmlformats.org/officeDocument/2006/math" xmlns:v="urn:schemas-microsoft-com:vml" xmlns:wp14="http://schemas.microsoft.com/office/word/2010/wordprocessingDrawing" xmlns:wp="http://schemas.openxmlformats.org/drawingml/2006/wordprocessingDrawing" xmlns:w10="urn:schemas-microsoft-com:office:word" xmlns:w="http://schemas.openxmlformats.org/wordprocessingml/2006/main" xmlns:w14="http://schemas.microsoft.com/office/word/2010/wordml" xmlns:w15="http://schemas.microsoft.com/office/word/2012/wordml" xmlns:w16cex="http://schemas.microsoft.com/office/word/2018/wordml/cex" xmlns:w16cid="http://schemas.microsoft.com/office/word/2016/wordml/cid" xmlns:w16="http://schemas.microsoft.com/office/word/2018/wordml" xmlns:w16du="http://schemas.microsoft.com/office/word/2023/wordml/word16du" xmlns:w16sdtdh="http://schemas.microsoft.com/office/word/2020/wordml/sdtdatahash" xmlns:w16se="http://schemas.microsoft.com/office/word/2015/wordml/symex" xmlns:wpg="http://schemas.microsoft.com/office/word/2010/wordprocessingGroup" xmlns:wpi="http://schemas.microsoft.com/office/word/2010/wordprocessingInk" xmlns:wne="http://schemas.microsoft.com/office/word/2006/wordml" xmlns:wps="http://schemas.microsoft.com/office/word/2010/wordprocessingShape" mc:Ignorable="w14 w15 w16se w16cid w16 w16cex w16sdtdh wp14">
   <w:footnote w:type="separator" w:id="-1">
     <w:p>
       <w:r>
@@ -4530,7 +4513,7 @@
 </file>
 
 <file path=word/header1.xml><?xml version="1.0" encoding="utf-8"?>
-<w:hdr xmlns:wpc="http://schemas.microsoft.com/office/word/2010/wordprocessingCanvas" xmlns:cx="http://schemas.microsoft.com/office/drawing/2014/chartex" xmlns:cx1="http://schemas.microsoft.com/office/drawing/2015/9/8/chartex" xmlns:cx2="http://schemas.microsoft.com/office/drawing/2015/10/21/chartex" xmlns:cx3="http://schemas.microsoft.com/office/drawing/2016/5/9/chartex" xmlns:cx4="http://schemas.microsoft.com/office/drawing/2016/5/10/chartex" xmlns:cx5="http://schemas.microsoft.com/office/drawing/2016/5/11/chartex" xmlns:cx6="http://schemas.microsoft.com/office/drawing/2016/5/12/chartex" xmlns:cx7="http://schemas.microsoft.com/office/drawing/2016/5/13/chartex" xmlns:cx8="http://schemas.microsoft.com/office/drawing/2016/5/14/chartex" xmlns:mc="http://schemas.openxmlformats.org/markup-compatibility/2006" xmlns:aink="http://schemas.microsoft.com/office/drawing/2016/ink" xmlns:am3d="http://schemas.microsoft.com/office/drawing/2017/model3d" xmlns:o="urn:schemas-microsoft-com:office:office" xmlns:oel="http://schemas.microsoft.com/office/2019/extlst" xmlns:r="http://schemas.openxmlformats.org/officeDocument/2006/relationships" xmlns:m="http://schemas.openxmlformats.org/officeDocument/2006/math" xmlns:v="urn:schemas-microsoft-com:vml" xmlns:wp14="http://schemas.microsoft.com/office/word/2010/wordprocessingDrawing" xmlns:wp="http://schemas.openxmlformats.org/drawingml/2006/wordprocessingDrawing" xmlns:w10="urn:schemas-microsoft-com:office:word" xmlns:w="http://schemas.openxmlformats.org/wordprocessingml/2006/main" xmlns:w14="http://schemas.microsoft.com/office/word/2010/wordml" xmlns:w15="http://schemas.microsoft.com/office/word/2012/wordml" xmlns:w16cex="http://schemas.microsoft.com/office/word/2018/wordml/cex" xmlns:w16cid="http://schemas.microsoft.com/office/word/2016/wordml/cid" xmlns:w16="http://schemas.microsoft.com/office/word/2018/wordml" xmlns:w16sdtdh="http://schemas.microsoft.com/office/word/2020/wordml/sdtdatahash" xmlns:w16se="http://schemas.microsoft.com/office/word/2015/wordml/symex" xmlns:wpg="http://schemas.microsoft.com/office/word/2010/wordprocessingGroup" xmlns:wpi="http://schemas.microsoft.com/office/word/2010/wordprocessingInk" xmlns:wne="http://schemas.microsoft.com/office/word/2006/wordml" xmlns:wps="http://schemas.microsoft.com/office/word/2010/wordprocessingShape" mc:Ignorable="w14 w15 w16se w16cid w16 w16cex w16sdtdh wp14">
+<w:hdr xmlns:wpc="http://schemas.microsoft.com/office/word/2010/wordprocessingCanvas" xmlns:cx="http://schemas.microsoft.com/office/drawing/2014/chartex" xmlns:cx1="http://schemas.microsoft.com/office/drawing/2015/9/8/chartex" xmlns:cx2="http://schemas.microsoft.com/office/drawing/2015/10/21/chartex" xmlns:cx3="http://schemas.microsoft.com/office/drawing/2016/5/9/chartex" xmlns:cx4="http://schemas.microsoft.com/office/drawing/2016/5/10/chartex" xmlns:cx5="http://schemas.microsoft.com/office/drawing/2016/5/11/chartex" xmlns:cx6="http://schemas.microsoft.com/office/drawing/2016/5/12/chartex" xmlns:cx7="http://schemas.microsoft.com/office/drawing/2016/5/13/chartex" xmlns:cx8="http://schemas.microsoft.com/office/drawing/2016/5/14/chartex" xmlns:mc="http://schemas.openxmlformats.org/markup-compatibility/2006" xmlns:aink="http://schemas.microsoft.com/office/drawing/2016/ink" xmlns:am3d="http://schemas.microsoft.com/office/drawing/2017/model3d" xmlns:o="urn:schemas-microsoft-com:office:office" xmlns:oel="http://schemas.microsoft.com/office/2019/extlst" xmlns:r="http://schemas.openxmlformats.org/officeDocument/2006/relationships" xmlns:m="http://schemas.openxmlformats.org/officeDocument/2006/math" xmlns:v="urn:schemas-microsoft-com:vml" xmlns:wp14="http://schemas.microsoft.com/office/word/2010/wordprocessingDrawing" xmlns:wp="http://schemas.openxmlformats.org/drawingml/2006/wordprocessingDrawing" xmlns:w10="urn:schemas-microsoft-com:office:word" xmlns:w="http://schemas.openxmlformats.org/wordprocessingml/2006/main" xmlns:w14="http://schemas.microsoft.com/office/word/2010/wordml" xmlns:w15="http://schemas.microsoft.com/office/word/2012/wordml" xmlns:w16cex="http://schemas.microsoft.com/office/word/2018/wordml/cex" xmlns:w16cid="http://schemas.microsoft.com/office/word/2016/wordml/cid" xmlns:w16="http://schemas.microsoft.com/office/word/2018/wordml" xmlns:w16du="http://schemas.microsoft.com/office/word/2023/wordml/word16du" xmlns:w16sdtdh="http://schemas.microsoft.com/office/word/2020/wordml/sdtdatahash" xmlns:w16se="http://schemas.microsoft.com/office/word/2015/wordml/symex" xmlns:wpg="http://schemas.microsoft.com/office/word/2010/wordprocessingGroup" xmlns:wpi="http://schemas.microsoft.com/office/word/2010/wordprocessingInk" xmlns:wne="http://schemas.microsoft.com/office/word/2006/wordml" xmlns:wps="http://schemas.microsoft.com/office/word/2010/wordprocessingShape" mc:Ignorable="w14 w15 w16se w16cid w16 w16cex w16sdtdh wp14">
   <w:tbl>
     <w:tblPr>
       <w:tblW w:w="0" w:type="auto"/>
@@ -4654,7 +4637,7 @@
 </file>
 
 <file path=word/numbering.xml><?xml version="1.0" encoding="utf-8"?>
-<w:numbering xmlns:wpc="http://schemas.microsoft.com/office/word/2010/wordprocessingCanvas" xmlns:cx="http://schemas.microsoft.com/office/drawing/2014/chartex" xmlns:cx1="http://schemas.microsoft.com/office/drawing/2015/9/8/chartex" xmlns:cx2="http://schemas.microsoft.com/office/drawing/2015/10/21/chartex" xmlns:cx3="http://schemas.microsoft.com/office/drawing/2016/5/9/chartex" xmlns:cx4="http://schemas.microsoft.com/office/drawing/2016/5/10/chartex" xmlns:cx5="http://schemas.microsoft.com/office/drawing/2016/5/11/chartex" xmlns:cx6="http://schemas.microsoft.com/office/drawing/2016/5/12/chartex" xmlns:cx7="http://schemas.microsoft.com/office/drawing/2016/5/13/chartex" xmlns:cx8="http://schemas.microsoft.com/office/drawing/2016/5/14/chartex" xmlns:mc="http://schemas.openxmlformats.org/markup-compatibility/2006" xmlns:aink="http://schemas.microsoft.com/office/drawing/2016/ink" xmlns:am3d="http://schemas.microsoft.com/office/drawing/2017/model3d" xmlns:o="urn:schemas-microsoft-com:office:office" xmlns:oel="http://schemas.microsoft.com/office/2019/extlst" xmlns:r="http://schemas.openxmlformats.org/officeDocument/2006/relationships" xmlns:m="http://schemas.openxmlformats.org/officeDocument/2006/math" xmlns:v="urn:schemas-microsoft-com:vml" xmlns:wp14="http://schemas.microsoft.com/office/word/2010/wordprocessingDrawing" xmlns:wp="http://schemas.openxmlformats.org/drawingml/2006/wordprocessingDrawing" xmlns:w10="urn:schemas-microsoft-com:office:word" xmlns:w="http://schemas.openxmlformats.org/wordprocessingml/2006/main" xmlns:w14="http://schemas.microsoft.com/office/word/2010/wordml" xmlns:w15="http://schemas.microsoft.com/office/word/2012/wordml" xmlns:w16cex="http://schemas.microsoft.com/office/word/2018/wordml/cex" xmlns:w16cid="http://schemas.microsoft.com/office/word/2016/wordml/cid" xmlns:w16="http://schemas.microsoft.com/office/word/2018/wordml" xmlns:w16sdtdh="http://schemas.microsoft.com/office/word/2020/wordml/sdtdatahash" xmlns:w16se="http://schemas.microsoft.com/office/word/2015/wordml/symex" xmlns:wpg="http://schemas.microsoft.com/office/word/2010/wordprocessingGroup" xmlns:wpi="http://schemas.microsoft.com/office/word/2010/wordprocessingInk" xmlns:wne="http://schemas.microsoft.com/office/word/2006/wordml" xmlns:wps="http://schemas.microsoft.com/office/word/2010/wordprocessingShape" mc:Ignorable="w14 w15 w16se w16cid w16 w16cex w16sdtdh wp14">
+<w:numbering xmlns:wpc="http://schemas.microsoft.com/office/word/2010/wordprocessingCanvas" xmlns:cx="http://schemas.microsoft.com/office/drawing/2014/chartex" xmlns:cx1="http://schemas.microsoft.com/office/drawing/2015/9/8/chartex" xmlns:cx2="http://schemas.microsoft.com/office/drawing/2015/10/21/chartex" xmlns:cx3="http://schemas.microsoft.com/office/drawing/2016/5/9/chartex" xmlns:cx4="http://schemas.microsoft.com/office/drawing/2016/5/10/chartex" xmlns:cx5="http://schemas.microsoft.com/office/drawing/2016/5/11/chartex" xmlns:cx6="http://schemas.microsoft.com/office/drawing/2016/5/12/chartex" xmlns:cx7="http://schemas.microsoft.com/office/drawing/2016/5/13/chartex" xmlns:cx8="http://schemas.microsoft.com/office/drawing/2016/5/14/chartex" xmlns:mc="http://schemas.openxmlformats.org/markup-compatibility/2006" xmlns:aink="http://schemas.microsoft.com/office/drawing/2016/ink" xmlns:am3d="http://schemas.microsoft.com/office/drawing/2017/model3d" xmlns:o="urn:schemas-microsoft-com:office:office" xmlns:oel="http://schemas.microsoft.com/office/2019/extlst" xmlns:r="http://schemas.openxmlformats.org/officeDocument/2006/relationships" xmlns:m="http://schemas.openxmlformats.org/officeDocument/2006/math" xmlns:v="urn:schemas-microsoft-com:vml" xmlns:wp14="http://schemas.microsoft.com/office/word/2010/wordprocessingDrawing" xmlns:wp="http://schemas.openxmlformats.org/drawingml/2006/wordprocessingDrawing" xmlns:w10="urn:schemas-microsoft-com:office:word" xmlns:w="http://schemas.openxmlformats.org/wordprocessingml/2006/main" xmlns:w14="http://schemas.microsoft.com/office/word/2010/wordml" xmlns:w15="http://schemas.microsoft.com/office/word/2012/wordml" xmlns:w16cex="http://schemas.microsoft.com/office/word/2018/wordml/cex" xmlns:w16cid="http://schemas.microsoft.com/office/word/2016/wordml/cid" xmlns:w16="http://schemas.microsoft.com/office/word/2018/wordml" xmlns:w16du="http://schemas.microsoft.com/office/word/2023/wordml/word16du" xmlns:w16sdtdh="http://schemas.microsoft.com/office/word/2020/wordml/sdtdatahash" xmlns:w16se="http://schemas.microsoft.com/office/word/2015/wordml/symex" xmlns:wpg="http://schemas.microsoft.com/office/word/2010/wordprocessingGroup" xmlns:wpi="http://schemas.microsoft.com/office/word/2010/wordprocessingInk" xmlns:wne="http://schemas.microsoft.com/office/word/2006/wordml" xmlns:wps="http://schemas.microsoft.com/office/word/2010/wordprocessingShape" mc:Ignorable="w14 w15 w16se w16cid w16 w16cex w16sdtdh wp14">
   <w:abstractNum w:abstractNumId="0" w15:restartNumberingAfterBreak="0">
     <w:nsid w:val="36730A5D"/>
     <w:multiLevelType w:val="hybridMultilevel"/>

--- a/proj_docs/MATH 60633A peers.docx
+++ b/proj_docs/MATH 60633A peers.docx
@@ -452,6 +452,12 @@
                 <w:rFonts w:ascii="Calibri" w:hAnsi="Calibri"/>
               </w:rPr>
             </w:pPr>
+            <w:r>
+              <w:rPr>
+                <w:rFonts w:ascii="Calibri" w:hAnsi="Calibri"/>
+              </w:rPr>
+              <w:t>Hair Albeiro Parra Barrera</w:t>
+            </w:r>
           </w:p>
         </w:tc>
         <w:tc>
@@ -466,6 +472,12 @@
                 <w:rFonts w:ascii="Calibri" w:hAnsi="Calibri"/>
               </w:rPr>
             </w:pPr>
+            <w:r>
+              <w:rPr>
+                <w:rFonts w:ascii="Calibri" w:hAnsi="Calibri"/>
+              </w:rPr>
+              <w:t>Hair Albeiro Parra Barrera</w:t>
+            </w:r>
           </w:p>
         </w:tc>
         <w:tc>
@@ -482,6 +494,14 @@
                 <w:sz w:val="24"/>
               </w:rPr>
             </w:pPr>
+            <w:r>
+              <w:rPr>
+                <w:rFonts w:ascii="Calibri" w:hAnsi="Calibri"/>
+                <w:b/>
+                <w:sz w:val="24"/>
+              </w:rPr>
+              <w:t>100</w:t>
+            </w:r>
             <w:r>
               <w:rPr>
                 <w:rFonts w:ascii="Calibri" w:hAnsi="Calibri"/>
@@ -506,6 +526,12 @@
                 <w:rFonts w:ascii="Calibri" w:hAnsi="Calibri"/>
               </w:rPr>
             </w:pPr>
+            <w:r>
+              <w:rPr>
+                <w:rFonts w:ascii="Calibri" w:hAnsi="Calibri"/>
+              </w:rPr>
+              <w:t>Ioan Catalin</w:t>
+            </w:r>
           </w:p>
         </w:tc>
         <w:tc>
@@ -542,6 +568,14 @@
                 <w:b/>
                 <w:sz w:val="24"/>
               </w:rPr>
+              <w:t>100</w:t>
+            </w:r>
+            <w:r>
+              <w:rPr>
+                <w:rFonts w:ascii="Calibri" w:hAnsi="Calibri"/>
+                <w:b/>
+                <w:sz w:val="24"/>
+              </w:rPr>
               <w:t>/100</w:t>
             </w:r>
           </w:p>
@@ -560,6 +594,12 @@
                 <w:rFonts w:ascii="Calibri" w:hAnsi="Calibri"/>
               </w:rPr>
             </w:pPr>
+            <w:r>
+              <w:rPr>
+                <w:rFonts w:ascii="Calibri" w:hAnsi="Calibri"/>
+              </w:rPr>
+              <w:t xml:space="preserve">Alessio Bressan </w:t>
+            </w:r>
           </w:p>
         </w:tc>
         <w:tc>
@@ -590,6 +630,14 @@
                 <w:sz w:val="24"/>
               </w:rPr>
             </w:pPr>
+            <w:r>
+              <w:rPr>
+                <w:rFonts w:ascii="Calibri" w:hAnsi="Calibri"/>
+                <w:b/>
+                <w:sz w:val="24"/>
+              </w:rPr>
+              <w:t>100</w:t>
+            </w:r>
             <w:r>
               <w:rPr>
                 <w:rFonts w:ascii="Calibri" w:hAnsi="Calibri"/>
@@ -967,13 +1015,19 @@
         <w:rPr>
           <w:rFonts w:ascii="Calibri" w:hAnsi="Calibri"/>
         </w:rPr>
-        <w:t>: ________________________</w:t>
-      </w:r>
-      <w:r>
-        <w:rPr>
-          <w:rFonts w:ascii="Calibri" w:hAnsi="Calibri"/>
-        </w:rPr>
-        <w:t>_______________</w:t>
+        <w:t>: _____</w:t>
+      </w:r>
+      <w:r>
+        <w:rPr>
+          <w:rFonts w:ascii="Calibri" w:hAnsi="Calibri"/>
+        </w:rPr>
+        <w:t>2023-04-16</w:t>
+      </w:r>
+      <w:r>
+        <w:rPr>
+          <w:rFonts w:ascii="Calibri" w:hAnsi="Calibri"/>
+        </w:rPr>
+        <w:t>___________</w:t>
       </w:r>
     </w:p>
     <w:p>
@@ -1214,25 +1268,7 @@
           <w:bCs/>
           <w:sz w:val="24"/>
         </w:rPr>
-        <w:t xml:space="preserve">Any grade below 85 points must be justified in approximately 5-10 lines for each student concerned (the lower the grade, the greater the detail related to that grade), specifying his or her contribution, his or her shortcomings, </w:t>
-      </w:r>
-      <w:proofErr w:type="gramStart"/>
-      <w:r>
-        <w:rPr>
-          <w:rFonts w:ascii="Calibri" w:hAnsi="Calibri"/>
-          <w:bCs/>
-          <w:sz w:val="24"/>
-        </w:rPr>
-        <w:t>taking into account</w:t>
-      </w:r>
-      <w:proofErr w:type="gramEnd"/>
-      <w:r>
-        <w:rPr>
-          <w:rFonts w:ascii="Calibri" w:hAnsi="Calibri"/>
-          <w:bCs/>
-          <w:sz w:val="24"/>
-        </w:rPr>
-        <w:t xml:space="preserve"> the evaluation criteria presented below.</w:t>
+        <w:t>Any grade below 85 points must be justified in approximately 5-10 lines for each student concerned (the lower the grade, the greater the detail related to that grade), specifying his or her contribution, his or her shortcomings, taking into account the evaluation criteria presented below.</w:t>
       </w:r>
     </w:p>
     <w:p>
@@ -1824,6 +1860,16 @@
                 <w:szCs w:val="22"/>
               </w:rPr>
             </w:pPr>
+            <w:r>
+              <w:rPr>
+                <w:rFonts w:ascii="Calibri" w:hAnsi="Calibri"/>
+                <w:b/>
+                <w:bCs/>
+                <w:sz w:val="22"/>
+                <w:szCs w:val="22"/>
+              </w:rPr>
+              <w:t>Hair Parra</w:t>
+            </w:r>
           </w:p>
         </w:tc>
         <w:tc>
@@ -1847,6 +1893,14 @@
                 <w:bCs/>
                 <w:sz w:val="24"/>
               </w:rPr>
+              <w:t>20</w:t>
+            </w:r>
+            <w:r>
+              <w:rPr>
+                <w:rFonts w:ascii="Calibri" w:hAnsi="Calibri"/>
+                <w:bCs/>
+                <w:sz w:val="24"/>
+              </w:rPr>
               <w:t>/20</w:t>
             </w:r>
           </w:p>
@@ -1872,6 +1926,14 @@
                 <w:bCs/>
                 <w:sz w:val="24"/>
               </w:rPr>
+              <w:t>20</w:t>
+            </w:r>
+            <w:r>
+              <w:rPr>
+                <w:rFonts w:ascii="Calibri" w:hAnsi="Calibri"/>
+                <w:bCs/>
+                <w:sz w:val="24"/>
+              </w:rPr>
               <w:t>/20</w:t>
             </w:r>
           </w:p>
@@ -1897,6 +1959,14 @@
                 <w:bCs/>
                 <w:sz w:val="24"/>
               </w:rPr>
+              <w:t>20</w:t>
+            </w:r>
+            <w:r>
+              <w:rPr>
+                <w:rFonts w:ascii="Calibri" w:hAnsi="Calibri"/>
+                <w:bCs/>
+                <w:sz w:val="24"/>
+              </w:rPr>
               <w:t>/20</w:t>
             </w:r>
           </w:p>
@@ -1922,6 +1992,14 @@
                 <w:bCs/>
                 <w:sz w:val="24"/>
               </w:rPr>
+              <w:t>20</w:t>
+            </w:r>
+            <w:r>
+              <w:rPr>
+                <w:rFonts w:ascii="Calibri" w:hAnsi="Calibri"/>
+                <w:bCs/>
+                <w:sz w:val="24"/>
+              </w:rPr>
               <w:t>/20</w:t>
             </w:r>
           </w:p>
@@ -1947,6 +2025,14 @@
                 <w:bCs/>
                 <w:sz w:val="24"/>
               </w:rPr>
+              <w:t>20</w:t>
+            </w:r>
+            <w:r>
+              <w:rPr>
+                <w:rFonts w:ascii="Calibri" w:hAnsi="Calibri"/>
+                <w:bCs/>
+                <w:sz w:val="24"/>
+              </w:rPr>
               <w:t>/20</w:t>
             </w:r>
           </w:p>
@@ -1967,6 +2053,15 @@
                 <w:sz w:val="24"/>
               </w:rPr>
             </w:pPr>
+            <w:r>
+              <w:rPr>
+                <w:rFonts w:ascii="Calibri" w:hAnsi="Calibri"/>
+                <w:b/>
+                <w:bCs/>
+                <w:sz w:val="24"/>
+              </w:rPr>
+              <w:t>100</w:t>
+            </w:r>
             <w:r>
               <w:rPr>
                 <w:rFonts w:ascii="Calibri" w:hAnsi="Calibri"/>
@@ -2000,6 +2095,16 @@
                 <w:szCs w:val="22"/>
               </w:rPr>
             </w:pPr>
+            <w:r>
+              <w:rPr>
+                <w:rFonts w:ascii="Calibri" w:hAnsi="Calibri"/>
+                <w:b/>
+                <w:bCs/>
+                <w:sz w:val="22"/>
+                <w:szCs w:val="22"/>
+              </w:rPr>
+              <w:t>Ioan Catalin</w:t>
+            </w:r>
           </w:p>
         </w:tc>
         <w:tc>
@@ -2176,6 +2281,16 @@
                 <w:szCs w:val="22"/>
               </w:rPr>
             </w:pPr>
+            <w:r>
+              <w:rPr>
+                <w:rFonts w:ascii="Calibri" w:hAnsi="Calibri"/>
+                <w:b/>
+                <w:bCs/>
+                <w:sz w:val="22"/>
+                <w:szCs w:val="22"/>
+              </w:rPr>
+              <w:t xml:space="preserve">Alessio Bressan </w:t>
+            </w:r>
           </w:p>
         </w:tc>
         <w:tc>

--- a/proj_docs/MATH 60633A peers.docx
+++ b/proj_docs/MATH 60633A peers.docx
@@ -546,6 +546,12 @@
                 <w:rFonts w:ascii="Calibri" w:hAnsi="Calibri"/>
               </w:rPr>
             </w:pPr>
+            <w:r>
+              <w:rPr>
+                <w:rFonts w:ascii="Calibri" w:hAnsi="Calibri"/>
+              </w:rPr>
+              <w:t>Ioan Catalin</w:t>
+            </w:r>
           </w:p>
         </w:tc>
         <w:tc>
@@ -614,6 +620,12 @@
                 <w:rFonts w:ascii="Calibri" w:hAnsi="Calibri"/>
               </w:rPr>
             </w:pPr>
+            <w:r>
+              <w:rPr>
+                <w:rFonts w:ascii="Calibri" w:hAnsi="Calibri"/>
+              </w:rPr>
+              <w:t>Alessio Bressan</w:t>
+            </w:r>
           </w:p>
         </w:tc>
         <w:tc>
@@ -2128,6 +2140,14 @@
                 <w:bCs/>
                 <w:sz w:val="24"/>
               </w:rPr>
+              <w:t>20</w:t>
+            </w:r>
+            <w:r>
+              <w:rPr>
+                <w:rFonts w:ascii="Calibri" w:hAnsi="Calibri"/>
+                <w:bCs/>
+                <w:sz w:val="24"/>
+              </w:rPr>
               <w:t>/20</w:t>
             </w:r>
           </w:p>
@@ -2153,6 +2173,14 @@
                 <w:bCs/>
                 <w:sz w:val="24"/>
               </w:rPr>
+              <w:t>20</w:t>
+            </w:r>
+            <w:r>
+              <w:rPr>
+                <w:rFonts w:ascii="Calibri" w:hAnsi="Calibri"/>
+                <w:bCs/>
+                <w:sz w:val="24"/>
+              </w:rPr>
               <w:t>/20</w:t>
             </w:r>
           </w:p>
@@ -2178,6 +2206,14 @@
                 <w:bCs/>
                 <w:sz w:val="24"/>
               </w:rPr>
+              <w:t>20</w:t>
+            </w:r>
+            <w:r>
+              <w:rPr>
+                <w:rFonts w:ascii="Calibri" w:hAnsi="Calibri"/>
+                <w:bCs/>
+                <w:sz w:val="24"/>
+              </w:rPr>
               <w:t>/20</w:t>
             </w:r>
           </w:p>
@@ -2203,6 +2239,14 @@
                 <w:bCs/>
                 <w:sz w:val="24"/>
               </w:rPr>
+              <w:t>20</w:t>
+            </w:r>
+            <w:r>
+              <w:rPr>
+                <w:rFonts w:ascii="Calibri" w:hAnsi="Calibri"/>
+                <w:bCs/>
+                <w:sz w:val="24"/>
+              </w:rPr>
               <w:t>/20</w:t>
             </w:r>
           </w:p>
@@ -2228,6 +2272,14 @@
                 <w:bCs/>
                 <w:sz w:val="24"/>
               </w:rPr>
+              <w:t>20</w:t>
+            </w:r>
+            <w:r>
+              <w:rPr>
+                <w:rFonts w:ascii="Calibri" w:hAnsi="Calibri"/>
+                <w:bCs/>
+                <w:sz w:val="24"/>
+              </w:rPr>
               <w:t>/20</w:t>
             </w:r>
           </w:p>
@@ -2248,6 +2300,15 @@
                 <w:sz w:val="24"/>
               </w:rPr>
             </w:pPr>
+            <w:r>
+              <w:rPr>
+                <w:rFonts w:ascii="Calibri" w:hAnsi="Calibri"/>
+                <w:b/>
+                <w:bCs/>
+                <w:sz w:val="24"/>
+              </w:rPr>
+              <w:t>100</w:t>
+            </w:r>
             <w:r>
               <w:rPr>
                 <w:rFonts w:ascii="Calibri" w:hAnsi="Calibri"/>
@@ -2314,6 +2375,14 @@
                 <w:bCs/>
                 <w:sz w:val="24"/>
               </w:rPr>
+              <w:t>20</w:t>
+            </w:r>
+            <w:r>
+              <w:rPr>
+                <w:rFonts w:ascii="Calibri" w:hAnsi="Calibri"/>
+                <w:bCs/>
+                <w:sz w:val="24"/>
+              </w:rPr>
               <w:t>/20</w:t>
             </w:r>
           </w:p>
@@ -2339,6 +2408,14 @@
                 <w:bCs/>
                 <w:sz w:val="24"/>
               </w:rPr>
+              <w:t>20</w:t>
+            </w:r>
+            <w:r>
+              <w:rPr>
+                <w:rFonts w:ascii="Calibri" w:hAnsi="Calibri"/>
+                <w:bCs/>
+                <w:sz w:val="24"/>
+              </w:rPr>
               <w:t>/20</w:t>
             </w:r>
           </w:p>
@@ -2364,6 +2441,14 @@
                 <w:bCs/>
                 <w:sz w:val="24"/>
               </w:rPr>
+              <w:t>20</w:t>
+            </w:r>
+            <w:r>
+              <w:rPr>
+                <w:rFonts w:ascii="Calibri" w:hAnsi="Calibri"/>
+                <w:bCs/>
+                <w:sz w:val="24"/>
+              </w:rPr>
               <w:t>/20</w:t>
             </w:r>
           </w:p>
@@ -2389,6 +2474,14 @@
                 <w:bCs/>
                 <w:sz w:val="24"/>
               </w:rPr>
+              <w:t>20</w:t>
+            </w:r>
+            <w:r>
+              <w:rPr>
+                <w:rFonts w:ascii="Calibri" w:hAnsi="Calibri"/>
+                <w:bCs/>
+                <w:sz w:val="24"/>
+              </w:rPr>
               <w:t>/20</w:t>
             </w:r>
           </w:p>
@@ -2414,6 +2507,14 @@
                 <w:bCs/>
                 <w:sz w:val="24"/>
               </w:rPr>
+              <w:t>20</w:t>
+            </w:r>
+            <w:r>
+              <w:rPr>
+                <w:rFonts w:ascii="Calibri" w:hAnsi="Calibri"/>
+                <w:bCs/>
+                <w:sz w:val="24"/>
+              </w:rPr>
               <w:t>/20</w:t>
             </w:r>
           </w:p>
@@ -2434,6 +2535,15 @@
                 <w:sz w:val="24"/>
               </w:rPr>
             </w:pPr>
+            <w:r>
+              <w:rPr>
+                <w:rFonts w:ascii="Calibri" w:hAnsi="Calibri"/>
+                <w:b/>
+                <w:bCs/>
+                <w:sz w:val="24"/>
+              </w:rPr>
+              <w:t>100</w:t>
+            </w:r>
             <w:r>
               <w:rPr>
                 <w:rFonts w:ascii="Calibri" w:hAnsi="Calibri"/>

--- a/proj_docs/MATH 60633A peers.docx
+++ b/proj_docs/MATH 60633A peers.docx
@@ -177,6 +177,14 @@
                                 <w:szCs w:val="32"/>
                               </w:rPr>
                             </w:pPr>
+                            <w:r>
+                              <w:rPr>
+                                <w:b/>
+                                <w:sz w:val="32"/>
+                                <w:szCs w:val="32"/>
+                              </w:rPr>
+                              <w:t>?</w:t>
+                            </w:r>
                           </w:p>
                         </w:txbxContent>
                       </wps:txbx>
@@ -212,6 +220,14 @@
                           <w:szCs w:val="32"/>
                         </w:rPr>
                       </w:pPr>
+                      <w:r>
+                        <w:rPr>
+                          <w:b/>
+                          <w:sz w:val="32"/>
+                          <w:szCs w:val="32"/>
+                        </w:rPr>
+                        <w:t>?</w:t>
+                      </w:r>
                     </w:p>
                   </w:txbxContent>
                 </v:textbox>
@@ -526,12 +542,28 @@
                 <w:rFonts w:ascii="Calibri" w:hAnsi="Calibri"/>
               </w:rPr>
             </w:pPr>
-            <w:r>
-              <w:rPr>
-                <w:rFonts w:ascii="Calibri" w:hAnsi="Calibri"/>
-              </w:rPr>
-              <w:t>Ioan Catalin</w:t>
-            </w:r>
+            <w:proofErr w:type="spellStart"/>
+            <w:r>
+              <w:rPr>
+                <w:rFonts w:ascii="Calibri" w:hAnsi="Calibri"/>
+              </w:rPr>
+              <w:t>Ioan</w:t>
+            </w:r>
+            <w:proofErr w:type="spellEnd"/>
+            <w:r>
+              <w:rPr>
+                <w:rFonts w:ascii="Calibri" w:hAnsi="Calibri"/>
+              </w:rPr>
+              <w:t xml:space="preserve"> </w:t>
+            </w:r>
+            <w:proofErr w:type="spellStart"/>
+            <w:r>
+              <w:rPr>
+                <w:rFonts w:ascii="Calibri" w:hAnsi="Calibri"/>
+              </w:rPr>
+              <w:t>Catalin</w:t>
+            </w:r>
+            <w:proofErr w:type="spellEnd"/>
           </w:p>
         </w:tc>
         <w:tc>
@@ -546,12 +578,28 @@
                 <w:rFonts w:ascii="Calibri" w:hAnsi="Calibri"/>
               </w:rPr>
             </w:pPr>
-            <w:r>
-              <w:rPr>
-                <w:rFonts w:ascii="Calibri" w:hAnsi="Calibri"/>
-              </w:rPr>
-              <w:t>Ioan Catalin</w:t>
-            </w:r>
+            <w:proofErr w:type="spellStart"/>
+            <w:r>
+              <w:rPr>
+                <w:rFonts w:ascii="Calibri" w:hAnsi="Calibri"/>
+              </w:rPr>
+              <w:t>Ioan</w:t>
+            </w:r>
+            <w:proofErr w:type="spellEnd"/>
+            <w:r>
+              <w:rPr>
+                <w:rFonts w:ascii="Calibri" w:hAnsi="Calibri"/>
+              </w:rPr>
+              <w:t xml:space="preserve"> </w:t>
+            </w:r>
+            <w:proofErr w:type="spellStart"/>
+            <w:r>
+              <w:rPr>
+                <w:rFonts w:ascii="Calibri" w:hAnsi="Calibri"/>
+              </w:rPr>
+              <w:t>Catalin</w:t>
+            </w:r>
+            <w:proofErr w:type="spellEnd"/>
           </w:p>
         </w:tc>
         <w:tc>
@@ -604,7 +652,21 @@
               <w:rPr>
                 <w:rFonts w:ascii="Calibri" w:hAnsi="Calibri"/>
               </w:rPr>
-              <w:t xml:space="preserve">Alessio Bressan </w:t>
+              <w:t xml:space="preserve">Alessio </w:t>
+            </w:r>
+            <w:proofErr w:type="spellStart"/>
+            <w:r>
+              <w:rPr>
+                <w:rFonts w:ascii="Calibri" w:hAnsi="Calibri"/>
+              </w:rPr>
+              <w:t>Bressan</w:t>
+            </w:r>
+            <w:proofErr w:type="spellEnd"/>
+            <w:r>
+              <w:rPr>
+                <w:rFonts w:ascii="Calibri" w:hAnsi="Calibri"/>
+              </w:rPr>
+              <w:t xml:space="preserve"> </w:t>
             </w:r>
           </w:p>
         </w:tc>
@@ -624,8 +686,16 @@
               <w:rPr>
                 <w:rFonts w:ascii="Calibri" w:hAnsi="Calibri"/>
               </w:rPr>
-              <w:t>Alessio Bressan</w:t>
-            </w:r>
+              <w:t xml:space="preserve">Alessio </w:t>
+            </w:r>
+            <w:proofErr w:type="spellStart"/>
+            <w:r>
+              <w:rPr>
+                <w:rFonts w:ascii="Calibri" w:hAnsi="Calibri"/>
+              </w:rPr>
+              <w:t>Bressan</w:t>
+            </w:r>
+            <w:proofErr w:type="spellEnd"/>
           </w:p>
         </w:tc>
         <w:tc>
@@ -1280,7 +1350,25 @@
           <w:bCs/>
           <w:sz w:val="24"/>
         </w:rPr>
-        <w:t>Any grade below 85 points must be justified in approximately 5-10 lines for each student concerned (the lower the grade, the greater the detail related to that grade), specifying his or her contribution, his or her shortcomings, taking into account the evaluation criteria presented below.</w:t>
+        <w:t xml:space="preserve">Any grade below 85 points must be justified in approximately 5-10 lines for each student concerned (the lower the grade, the greater the detail related to that grade), specifying his or her contribution, his or her shortcomings, </w:t>
+      </w:r>
+      <w:proofErr w:type="gramStart"/>
+      <w:r>
+        <w:rPr>
+          <w:rFonts w:ascii="Calibri" w:hAnsi="Calibri"/>
+          <w:bCs/>
+          <w:sz w:val="24"/>
+        </w:rPr>
+        <w:t>taking into account</w:t>
+      </w:r>
+      <w:proofErr w:type="gramEnd"/>
+      <w:r>
+        <w:rPr>
+          <w:rFonts w:ascii="Calibri" w:hAnsi="Calibri"/>
+          <w:bCs/>
+          <w:sz w:val="24"/>
+        </w:rPr>
+        <w:t xml:space="preserve"> the evaluation criteria presented below.</w:t>
       </w:r>
     </w:p>
     <w:p>
@@ -2107,6 +2195,7 @@
                 <w:szCs w:val="22"/>
               </w:rPr>
             </w:pPr>
+            <w:proofErr w:type="spellStart"/>
             <w:r>
               <w:rPr>
                 <w:rFonts w:ascii="Calibri" w:hAnsi="Calibri"/>
@@ -2115,8 +2204,31 @@
                 <w:sz w:val="22"/>
                 <w:szCs w:val="22"/>
               </w:rPr>
-              <w:t>Ioan Catalin</w:t>
-            </w:r>
+              <w:t>Ioan</w:t>
+            </w:r>
+            <w:proofErr w:type="spellEnd"/>
+            <w:r>
+              <w:rPr>
+                <w:rFonts w:ascii="Calibri" w:hAnsi="Calibri"/>
+                <w:b/>
+                <w:bCs/>
+                <w:sz w:val="22"/>
+                <w:szCs w:val="22"/>
+              </w:rPr>
+              <w:t xml:space="preserve"> </w:t>
+            </w:r>
+            <w:proofErr w:type="spellStart"/>
+            <w:r>
+              <w:rPr>
+                <w:rFonts w:ascii="Calibri" w:hAnsi="Calibri"/>
+                <w:b/>
+                <w:bCs/>
+                <w:sz w:val="22"/>
+                <w:szCs w:val="22"/>
+              </w:rPr>
+              <w:t>Catalin</w:t>
+            </w:r>
+            <w:proofErr w:type="spellEnd"/>
           </w:p>
         </w:tc>
         <w:tc>
@@ -2350,7 +2462,29 @@
                 <w:sz w:val="22"/>
                 <w:szCs w:val="22"/>
               </w:rPr>
-              <w:t xml:space="preserve">Alessio Bressan </w:t>
+              <w:t xml:space="preserve">Alessio </w:t>
+            </w:r>
+            <w:proofErr w:type="spellStart"/>
+            <w:r>
+              <w:rPr>
+                <w:rFonts w:ascii="Calibri" w:hAnsi="Calibri"/>
+                <w:b/>
+                <w:bCs/>
+                <w:sz w:val="22"/>
+                <w:szCs w:val="22"/>
+              </w:rPr>
+              <w:t>Bressan</w:t>
+            </w:r>
+            <w:proofErr w:type="spellEnd"/>
+            <w:r>
+              <w:rPr>
+                <w:rFonts w:ascii="Calibri" w:hAnsi="Calibri"/>
+                <w:b/>
+                <w:bCs/>
+                <w:sz w:val="22"/>
+                <w:szCs w:val="22"/>
+              </w:rPr>
+              <w:t xml:space="preserve"> </w:t>
             </w:r>
           </w:p>
         </w:tc>
